--- a/模拟仿真概要设计文档.docx
+++ b/模拟仿真概要设计文档.docx
@@ -1,6 +1,6 @@
 
 <file path=word/document.xml><?xml version="1.0" encoding="utf-8"?>
-<w:document xmlns:wpc="http://schemas.microsoft.com/office/word/2010/wordprocessingCanvas" xmlns:cx="http://schemas.microsoft.com/office/drawing/2014/chartex" xmlns:mc="http://schemas.openxmlformats.org/markup-compatibility/2006" xmlns:o="urn:schemas-microsoft-com:office:office" xmlns:r="http://schemas.openxmlformats.org/officeDocument/2006/relationships" xmlns:m="http://schemas.openxmlformats.org/officeDocument/2006/math" xmlns:v="urn:schemas-microsoft-com:vml" xmlns:wp14="http://schemas.microsoft.com/office/word/2010/wordprocessingDrawing" xmlns:wp="http://schemas.openxmlformats.org/drawingml/2006/wordprocessingDrawing" xmlns:w10="urn:schemas-microsoft-com:office:word" xmlns:w="http://schemas.openxmlformats.org/wordprocessingml/2006/main" xmlns:w14="http://schemas.microsoft.com/office/word/2010/wordml" xmlns:w15="http://schemas.microsoft.com/office/word/2012/wordml" xmlns:w16se="http://schemas.microsoft.com/office/word/2015/wordml/symex" xmlns:wpg="http://schemas.microsoft.com/office/word/2010/wordprocessingGroup" xmlns:wpi="http://schemas.microsoft.com/office/word/2010/wordprocessingInk" xmlns:wne="http://schemas.microsoft.com/office/word/2006/wordml" xmlns:wps="http://schemas.microsoft.com/office/word/2010/wordprocessingShape" mc:Ignorable="w14 w15 w16se wp14">
+<w:document xmlns:wpc="http://schemas.microsoft.com/office/word/2010/wordprocessingCanvas" xmlns:cx="http://schemas.microsoft.com/office/drawing/2014/chartex" xmlns:cx1="http://schemas.microsoft.com/office/drawing/2015/9/8/chartex" xmlns:cx2="http://schemas.microsoft.com/office/drawing/2015/10/21/chartex" xmlns:cx3="http://schemas.microsoft.com/office/drawing/2016/5/9/chartex" xmlns:cx4="http://schemas.microsoft.com/office/drawing/2016/5/10/chartex" xmlns:cx5="http://schemas.microsoft.com/office/drawing/2016/5/11/chartex" xmlns:cx6="http://schemas.microsoft.com/office/drawing/2016/5/12/chartex" xmlns:cx7="http://schemas.microsoft.com/office/drawing/2016/5/13/chartex" xmlns:cx8="http://schemas.microsoft.com/office/drawing/2016/5/14/chartex" xmlns:mc="http://schemas.openxmlformats.org/markup-compatibility/2006" xmlns:aink="http://schemas.microsoft.com/office/drawing/2016/ink" xmlns:am3d="http://schemas.microsoft.com/office/drawing/2017/model3d" xmlns:o="urn:schemas-microsoft-com:office:office" xmlns:r="http://schemas.openxmlformats.org/officeDocument/2006/relationships" xmlns:m="http://schemas.openxmlformats.org/officeDocument/2006/math" xmlns:v="urn:schemas-microsoft-com:vml" xmlns:wp14="http://schemas.microsoft.com/office/word/2010/wordprocessingDrawing" xmlns:wp="http://schemas.openxmlformats.org/drawingml/2006/wordprocessingDrawing" xmlns:w10="urn:schemas-microsoft-com:office:word" xmlns:w="http://schemas.openxmlformats.org/wordprocessingml/2006/main" xmlns:w14="http://schemas.microsoft.com/office/word/2010/wordml" xmlns:w15="http://schemas.microsoft.com/office/word/2012/wordml" xmlns:w16cid="http://schemas.microsoft.com/office/word/2016/wordml/cid" xmlns:w16se="http://schemas.microsoft.com/office/word/2015/wordml/symex" xmlns:wpg="http://schemas.microsoft.com/office/word/2010/wordprocessingGroup" xmlns:wpi="http://schemas.microsoft.com/office/word/2010/wordprocessingInk" xmlns:wne="http://schemas.microsoft.com/office/word/2006/wordml" xmlns:wps="http://schemas.microsoft.com/office/word/2010/wordprocessingShape" mc:Ignorable="w14 w15 w16se w16cid wp14">
   <w:body>
     <w:p>
       <w:pPr>
@@ -931,7 +931,21 @@
         <w:rPr>
           <w:rFonts w:hint="eastAsia"/>
         </w:rPr>
-        <w:t>主程序的功能：在虚拟场景里运行模型，实现实车控制虚车。</w:t>
+        <w:t>主程序的功能：在虚拟场景里运行模型，实现实</w:t>
+      </w:r>
+      <w:proofErr w:type="gramStart"/>
+      <w:r>
+        <w:rPr>
+          <w:rFonts w:hint="eastAsia"/>
+        </w:rPr>
+        <w:t>车控制</w:t>
+      </w:r>
+      <w:proofErr w:type="gramEnd"/>
+      <w:r>
+        <w:rPr>
+          <w:rFonts w:hint="eastAsia"/>
+        </w:rPr>
+        <w:t>虚车。</w:t>
       </w:r>
     </w:p>
     <w:p>
@@ -1165,7 +1179,7 @@
           <w:szCs w:val="28"/>
         </w:rPr>
         <w:lastRenderedPageBreak/>
-        <w:t>3</w:t>
+        <w:t>3.</w:t>
       </w:r>
       <w:r>
         <w:rPr>
@@ -1173,7 +1187,7 @@
           <w:sz w:val="28"/>
           <w:szCs w:val="28"/>
         </w:rPr>
-        <w:t>.</w:t>
+        <w:t xml:space="preserve"> </w:t>
       </w:r>
       <w:r>
         <w:rPr>
@@ -1181,23 +1195,12 @@
           <w:sz w:val="28"/>
           <w:szCs w:val="28"/>
         </w:rPr>
-        <w:t xml:space="preserve"> </w:t>
-      </w:r>
-      <w:r>
-        <w:rPr>
-          <w:rFonts w:ascii="黑体" w:hAnsi="黑体" w:hint="eastAsia"/>
-          <w:sz w:val="28"/>
-          <w:szCs w:val="28"/>
-        </w:rPr>
         <w:t>模块和函数的调用关系</w:t>
       </w:r>
     </w:p>
     <w:p>
       <w:pPr>
         <w:ind w:firstLine="420"/>
-        <w:rPr>
-          <w:rFonts w:hint="eastAsia"/>
-        </w:rPr>
       </w:pPr>
       <w:r>
         <w:rPr>
@@ -1553,11 +1556,6 @@
                       <wps:txbx>
                         <w:txbxContent>
                           <w:p>
-                            <w:pPr>
-                              <w:rPr>
-                                <w:rFonts w:hint="eastAsia"/>
-                              </w:rPr>
-                            </w:pPr>
                             <w:r>
                               <w:rPr>
                                 <w:sz w:val="16"/>
@@ -1601,11 +1599,6 @@
                 <v:textbox>
                   <w:txbxContent>
                     <w:p>
-                      <w:pPr>
-                        <w:rPr>
-                          <w:rFonts w:hint="eastAsia"/>
-                        </w:rPr>
-                      </w:pPr>
                       <w:r>
                         <w:rPr>
                           <w:sz w:val="16"/>
@@ -1729,11 +1722,6 @@
             <w:tcW w:w="1453" w:type="dxa"/>
           </w:tcPr>
           <w:p>
-            <w:pPr>
-              <w:rPr>
-                <w:rFonts w:hint="eastAsia"/>
-              </w:rPr>
-            </w:pPr>
             <w:r>
               <w:rPr>
                 <w:rFonts w:hint="eastAsia"/>
@@ -1765,9 +1753,6 @@
           <w:p>
             <w:pPr>
               <w:ind w:firstLineChars="100" w:firstLine="210"/>
-              <w:rPr>
-                <w:rFonts w:hint="eastAsia"/>
-              </w:rPr>
             </w:pPr>
             <w:r>
               <w:rPr>
@@ -1864,11 +1849,19 @@
                   <w:pPr>
                     <w:framePr w:hSpace="180" w:wrap="around" w:vAnchor="text" w:hAnchor="page" w:x="4546" w:y="-902"/>
                   </w:pPr>
+                  <w:proofErr w:type="spellStart"/>
                   <w:r>
                     <w:rPr>
                       <w:rFonts w:hint="eastAsia"/>
                     </w:rPr>
-                    <w:t>GPSReader模块</w:t>
+                    <w:t>GPSReader</w:t>
+                  </w:r>
+                  <w:proofErr w:type="spellEnd"/>
+                  <w:r>
+                    <w:rPr>
+                      <w:rFonts w:hint="eastAsia"/>
+                    </w:rPr>
+                    <w:t>模块</w:t>
                   </w:r>
                 </w:p>
               </w:tc>
@@ -1898,12 +1891,14 @@
       </w:r>
     </w:p>
     <w:p>
+      <w:proofErr w:type="spellStart"/>
       <w:r>
         <w:rPr>
           <w:rFonts w:hint="eastAsia"/>
         </w:rPr>
         <w:t>GPSReader</w:t>
       </w:r>
+      <w:proofErr w:type="spellEnd"/>
       <w:r>
         <w:rPr>
           <w:rFonts w:hint="eastAsia"/>
@@ -1912,11 +1907,6 @@
       </w:r>
     </w:p>
     <w:p>
-      <w:pPr>
-        <w:rPr>
-          <w:rFonts w:hint="eastAsia"/>
-        </w:rPr>
-      </w:pPr>
       <w:r>
         <w:rPr>
           <w:rFonts w:hint="eastAsia"/>
@@ -3524,13 +3514,7 @@
     <w:p/>
     <w:p/>
     <w:p/>
-    <w:p>
-      <w:pPr>
-        <w:rPr>
-          <w:rFonts w:hint="eastAsia"/>
-        </w:rPr>
-      </w:pPr>
-    </w:p>
+    <w:p/>
     <w:p>
       <w:pPr>
         <w:pStyle w:val="2"/>
@@ -3548,7 +3532,7 @@
           <w:szCs w:val="28"/>
         </w:rPr>
         <w:lastRenderedPageBreak/>
-        <w:t>4</w:t>
+        <w:t>4.</w:t>
       </w:r>
       <w:r>
         <w:rPr>
@@ -3556,7 +3540,7 @@
           <w:sz w:val="28"/>
           <w:szCs w:val="28"/>
         </w:rPr>
-        <w:t>.</w:t>
+        <w:t xml:space="preserve"> </w:t>
       </w:r>
       <w:r>
         <w:rPr>
@@ -3564,83 +3548,82 @@
           <w:sz w:val="28"/>
           <w:szCs w:val="28"/>
         </w:rPr>
-        <w:t xml:space="preserve"> </w:t>
-      </w:r>
-      <w:r>
-        <w:rPr>
-          <w:rFonts w:ascii="黑体" w:hAnsi="黑体" w:hint="eastAsia"/>
-          <w:sz w:val="28"/>
-          <w:szCs w:val="28"/>
-        </w:rPr>
         <w:t>输入和输出变量的说明</w:t>
       </w:r>
     </w:p>
     <w:p>
+      <w:proofErr w:type="spellStart"/>
       <w:r>
         <w:rPr>
           <w:rFonts w:hint="eastAsia"/>
         </w:rPr>
         <w:t>GPSReader</w:t>
       </w:r>
+      <w:proofErr w:type="spellEnd"/>
       <w:r>
         <w:rPr>
           <w:rFonts w:hint="eastAsia"/>
         </w:rPr>
         <w:t>模块输入：外部实车的经纬度坐标以及航向角</w:t>
       </w:r>
-    </w:p>
-    <w:p>
-      <w:pPr>
+      <w:r>
         <w:rPr>
           <w:rFonts w:hint="eastAsia"/>
         </w:rPr>
-      </w:pPr>
-      <w:r>
-        <w:rPr>
-          <w:rFonts w:hint="eastAsia"/>
-        </w:rPr>
-        <w:t>GPSReader</w:t>
-      </w:r>
-      <w:r>
-        <w:rPr>
-          <w:rFonts w:hint="eastAsia"/>
-        </w:rPr>
-        <w:t>模块输出：</w:t>
-      </w:r>
-      <w:r>
-        <w:rPr>
-          <w:rFonts w:hint="eastAsia"/>
-        </w:rPr>
-        <w:t>Panosim</w:t>
-      </w:r>
-      <w:r>
-        <w:rPr>
-          <w:rFonts w:hint="eastAsia"/>
-        </w:rPr>
-        <w:t>中实车对应虚车的</w:t>
-      </w:r>
-      <w:r>
-        <w:rPr>
-          <w:rFonts w:hint="eastAsia"/>
-        </w:rPr>
-        <w:t>Panosim</w:t>
-      </w:r>
-      <w:r>
-        <w:rPr>
-          <w:rFonts w:hint="eastAsia"/>
-        </w:rPr>
-        <w:t>地图坐标以及方向角。</w:t>
+        <w:t>。</w:t>
       </w:r>
       <w:bookmarkStart w:id="10" w:name="_GoBack"/>
       <w:bookmarkEnd w:id="10"/>
     </w:p>
     <w:p>
-      <w:pPr>
+      <w:proofErr w:type="spellStart"/>
+      <w:r>
         <w:rPr>
           <w:rFonts w:hint="eastAsia"/>
         </w:rPr>
-      </w:pPr>
+        <w:t>GPSReader</w:t>
+      </w:r>
+      <w:proofErr w:type="spellEnd"/>
+      <w:r>
+        <w:rPr>
+          <w:rFonts w:hint="eastAsia"/>
+        </w:rPr>
+        <w:t>模块输出：</w:t>
+      </w:r>
+      <w:r>
+        <w:rPr>
+          <w:rFonts w:hint="eastAsia"/>
+        </w:rPr>
+        <w:t>Panosim</w:t>
+      </w:r>
+      <w:r>
+        <w:rPr>
+          <w:rFonts w:hint="eastAsia"/>
+        </w:rPr>
+        <w:t>中实车</w:t>
+      </w:r>
+      <w:proofErr w:type="gramStart"/>
+      <w:r>
+        <w:rPr>
+          <w:rFonts w:hint="eastAsia"/>
+        </w:rPr>
+        <w:t>对应虚车的</w:t>
+      </w:r>
+      <w:proofErr w:type="gramEnd"/>
+      <w:r>
+        <w:rPr>
+          <w:rFonts w:hint="eastAsia"/>
+        </w:rPr>
+        <w:t>Panosim</w:t>
+      </w:r>
+      <w:r>
+        <w:rPr>
+          <w:rFonts w:hint="eastAsia"/>
+        </w:rPr>
+        <w:t>地图坐标以及方向角。</w:t>
+      </w:r>
     </w:p>
+    <w:p/>
     <w:sectPr>
       <w:pgSz w:w="11906" w:h="16838"/>
       <w:pgMar w:top="1134" w:right="1701" w:bottom="1134" w:left="1701" w:header="851" w:footer="851" w:gutter="0"/>
@@ -3653,7 +3636,7 @@
 </file>
 
 <file path=word/endnotes.xml><?xml version="1.0" encoding="utf-8"?>
-<w:endnotes xmlns:wpc="http://schemas.microsoft.com/office/word/2010/wordprocessingCanvas" xmlns:cx="http://schemas.microsoft.com/office/drawing/2014/chartex" xmlns:mc="http://schemas.openxmlformats.org/markup-compatibility/2006" xmlns:o="urn:schemas-microsoft-com:office:office" xmlns:r="http://schemas.openxmlformats.org/officeDocument/2006/relationships" xmlns:m="http://schemas.openxmlformats.org/officeDocument/2006/math" xmlns:v="urn:schemas-microsoft-com:vml" xmlns:wp14="http://schemas.microsoft.com/office/word/2010/wordprocessingDrawing" xmlns:wp="http://schemas.openxmlformats.org/drawingml/2006/wordprocessingDrawing" xmlns:w10="urn:schemas-microsoft-com:office:word" xmlns:w="http://schemas.openxmlformats.org/wordprocessingml/2006/main" xmlns:w14="http://schemas.microsoft.com/office/word/2010/wordml" xmlns:w15="http://schemas.microsoft.com/office/word/2012/wordml" xmlns:w16se="http://schemas.microsoft.com/office/word/2015/wordml/symex" xmlns:wpg="http://schemas.microsoft.com/office/word/2010/wordprocessingGroup" xmlns:wpi="http://schemas.microsoft.com/office/word/2010/wordprocessingInk" xmlns:wne="http://schemas.microsoft.com/office/word/2006/wordml" xmlns:wps="http://schemas.microsoft.com/office/word/2010/wordprocessingShape" mc:Ignorable="w14 w15 w16se wp14">
+<w:endnotes xmlns:wpc="http://schemas.microsoft.com/office/word/2010/wordprocessingCanvas" xmlns:cx="http://schemas.microsoft.com/office/drawing/2014/chartex" xmlns:cx1="http://schemas.microsoft.com/office/drawing/2015/9/8/chartex" xmlns:cx2="http://schemas.microsoft.com/office/drawing/2015/10/21/chartex" xmlns:cx3="http://schemas.microsoft.com/office/drawing/2016/5/9/chartex" xmlns:cx4="http://schemas.microsoft.com/office/drawing/2016/5/10/chartex" xmlns:cx5="http://schemas.microsoft.com/office/drawing/2016/5/11/chartex" xmlns:cx6="http://schemas.microsoft.com/office/drawing/2016/5/12/chartex" xmlns:cx7="http://schemas.microsoft.com/office/drawing/2016/5/13/chartex" xmlns:cx8="http://schemas.microsoft.com/office/drawing/2016/5/14/chartex" xmlns:mc="http://schemas.openxmlformats.org/markup-compatibility/2006" xmlns:aink="http://schemas.microsoft.com/office/drawing/2016/ink" xmlns:am3d="http://schemas.microsoft.com/office/drawing/2017/model3d" xmlns:o="urn:schemas-microsoft-com:office:office" xmlns:r="http://schemas.openxmlformats.org/officeDocument/2006/relationships" xmlns:m="http://schemas.openxmlformats.org/officeDocument/2006/math" xmlns:v="urn:schemas-microsoft-com:vml" xmlns:wp14="http://schemas.microsoft.com/office/word/2010/wordprocessingDrawing" xmlns:wp="http://schemas.openxmlformats.org/drawingml/2006/wordprocessingDrawing" xmlns:w10="urn:schemas-microsoft-com:office:word" xmlns:w="http://schemas.openxmlformats.org/wordprocessingml/2006/main" xmlns:w14="http://schemas.microsoft.com/office/word/2010/wordml" xmlns:w15="http://schemas.microsoft.com/office/word/2012/wordml" xmlns:w16cid="http://schemas.microsoft.com/office/word/2016/wordml/cid" xmlns:w16se="http://schemas.microsoft.com/office/word/2015/wordml/symex" xmlns:wpg="http://schemas.microsoft.com/office/word/2010/wordprocessingGroup" xmlns:wpi="http://schemas.microsoft.com/office/word/2010/wordprocessingInk" xmlns:wne="http://schemas.microsoft.com/office/word/2006/wordml" xmlns:wps="http://schemas.microsoft.com/office/word/2010/wordprocessingShape" mc:Ignorable="w14 w15 w16se w16cid wp14">
   <w:endnote w:type="separator" w:id="-1">
     <w:p>
       <w:r>
@@ -3672,7 +3655,7 @@
 </file>
 
 <file path=word/footnotes.xml><?xml version="1.0" encoding="utf-8"?>
-<w:footnotes xmlns:wpc="http://schemas.microsoft.com/office/word/2010/wordprocessingCanvas" xmlns:cx="http://schemas.microsoft.com/office/drawing/2014/chartex" xmlns:mc="http://schemas.openxmlformats.org/markup-compatibility/2006" xmlns:o="urn:schemas-microsoft-com:office:office" xmlns:r="http://schemas.openxmlformats.org/officeDocument/2006/relationships" xmlns:m="http://schemas.openxmlformats.org/officeDocument/2006/math" xmlns:v="urn:schemas-microsoft-com:vml" xmlns:wp14="http://schemas.microsoft.com/office/word/2010/wordprocessingDrawing" xmlns:wp="http://schemas.openxmlformats.org/drawingml/2006/wordprocessingDrawing" xmlns:w10="urn:schemas-microsoft-com:office:word" xmlns:w="http://schemas.openxmlformats.org/wordprocessingml/2006/main" xmlns:w14="http://schemas.microsoft.com/office/word/2010/wordml" xmlns:w15="http://schemas.microsoft.com/office/word/2012/wordml" xmlns:w16se="http://schemas.microsoft.com/office/word/2015/wordml/symex" xmlns:wpg="http://schemas.microsoft.com/office/word/2010/wordprocessingGroup" xmlns:wpi="http://schemas.microsoft.com/office/word/2010/wordprocessingInk" xmlns:wne="http://schemas.microsoft.com/office/word/2006/wordml" xmlns:wps="http://schemas.microsoft.com/office/word/2010/wordprocessingShape" mc:Ignorable="w14 w15 w16se wp14">
+<w:footnotes xmlns:wpc="http://schemas.microsoft.com/office/word/2010/wordprocessingCanvas" xmlns:cx="http://schemas.microsoft.com/office/drawing/2014/chartex" xmlns:cx1="http://schemas.microsoft.com/office/drawing/2015/9/8/chartex" xmlns:cx2="http://schemas.microsoft.com/office/drawing/2015/10/21/chartex" xmlns:cx3="http://schemas.microsoft.com/office/drawing/2016/5/9/chartex" xmlns:cx4="http://schemas.microsoft.com/office/drawing/2016/5/10/chartex" xmlns:cx5="http://schemas.microsoft.com/office/drawing/2016/5/11/chartex" xmlns:cx6="http://schemas.microsoft.com/office/drawing/2016/5/12/chartex" xmlns:cx7="http://schemas.microsoft.com/office/drawing/2016/5/13/chartex" xmlns:cx8="http://schemas.microsoft.com/office/drawing/2016/5/14/chartex" xmlns:mc="http://schemas.openxmlformats.org/markup-compatibility/2006" xmlns:aink="http://schemas.microsoft.com/office/drawing/2016/ink" xmlns:am3d="http://schemas.microsoft.com/office/drawing/2017/model3d" xmlns:o="urn:schemas-microsoft-com:office:office" xmlns:r="http://schemas.openxmlformats.org/officeDocument/2006/relationships" xmlns:m="http://schemas.openxmlformats.org/officeDocument/2006/math" xmlns:v="urn:schemas-microsoft-com:vml" xmlns:wp14="http://schemas.microsoft.com/office/word/2010/wordprocessingDrawing" xmlns:wp="http://schemas.openxmlformats.org/drawingml/2006/wordprocessingDrawing" xmlns:w10="urn:schemas-microsoft-com:office:word" xmlns:w="http://schemas.openxmlformats.org/wordprocessingml/2006/main" xmlns:w14="http://schemas.microsoft.com/office/word/2010/wordml" xmlns:w15="http://schemas.microsoft.com/office/word/2012/wordml" xmlns:w16cid="http://schemas.microsoft.com/office/word/2016/wordml/cid" xmlns:w16se="http://schemas.microsoft.com/office/word/2015/wordml/symex" xmlns:wpg="http://schemas.microsoft.com/office/word/2010/wordprocessingGroup" xmlns:wpi="http://schemas.microsoft.com/office/word/2010/wordprocessingInk" xmlns:wne="http://schemas.microsoft.com/office/word/2006/wordml" xmlns:wps="http://schemas.microsoft.com/office/word/2010/wordprocessingShape" mc:Ignorable="w14 w15 w16se w16cid wp14">
   <w:footnote w:type="separator" w:id="-1">
     <w:p>
       <w:r>
@@ -3691,7 +3674,7 @@
 </file>
 
 <file path=word/numbering.xml><?xml version="1.0" encoding="utf-8"?>
-<w:numbering xmlns:wpc="http://schemas.microsoft.com/office/word/2010/wordprocessingCanvas" xmlns:cx="http://schemas.microsoft.com/office/drawing/2014/chartex" xmlns:mc="http://schemas.openxmlformats.org/markup-compatibility/2006" xmlns:o="urn:schemas-microsoft-com:office:office" xmlns:r="http://schemas.openxmlformats.org/officeDocument/2006/relationships" xmlns:m="http://schemas.openxmlformats.org/officeDocument/2006/math" xmlns:v="urn:schemas-microsoft-com:vml" xmlns:wp14="http://schemas.microsoft.com/office/word/2010/wordprocessingDrawing" xmlns:wp="http://schemas.openxmlformats.org/drawingml/2006/wordprocessingDrawing" xmlns:w10="urn:schemas-microsoft-com:office:word" xmlns:w="http://schemas.openxmlformats.org/wordprocessingml/2006/main" xmlns:w14="http://schemas.microsoft.com/office/word/2010/wordml" xmlns:w15="http://schemas.microsoft.com/office/word/2012/wordml" xmlns:w16se="http://schemas.microsoft.com/office/word/2015/wordml/symex" xmlns:wpg="http://schemas.microsoft.com/office/word/2010/wordprocessingGroup" xmlns:wpi="http://schemas.microsoft.com/office/word/2010/wordprocessingInk" xmlns:wne="http://schemas.microsoft.com/office/word/2006/wordml" xmlns:wps="http://schemas.microsoft.com/office/word/2010/wordprocessingShape" mc:Ignorable="w14 w15 w16se wp14">
+<w:numbering xmlns:wpc="http://schemas.microsoft.com/office/word/2010/wordprocessingCanvas" xmlns:cx="http://schemas.microsoft.com/office/drawing/2014/chartex" xmlns:cx1="http://schemas.microsoft.com/office/drawing/2015/9/8/chartex" xmlns:cx2="http://schemas.microsoft.com/office/drawing/2015/10/21/chartex" xmlns:cx3="http://schemas.microsoft.com/office/drawing/2016/5/9/chartex" xmlns:cx4="http://schemas.microsoft.com/office/drawing/2016/5/10/chartex" xmlns:cx5="http://schemas.microsoft.com/office/drawing/2016/5/11/chartex" xmlns:cx6="http://schemas.microsoft.com/office/drawing/2016/5/12/chartex" xmlns:cx7="http://schemas.microsoft.com/office/drawing/2016/5/13/chartex" xmlns:cx8="http://schemas.microsoft.com/office/drawing/2016/5/14/chartex" xmlns:mc="http://schemas.openxmlformats.org/markup-compatibility/2006" xmlns:aink="http://schemas.microsoft.com/office/drawing/2016/ink" xmlns:am3d="http://schemas.microsoft.com/office/drawing/2017/model3d" xmlns:o="urn:schemas-microsoft-com:office:office" xmlns:r="http://schemas.openxmlformats.org/officeDocument/2006/relationships" xmlns:m="http://schemas.openxmlformats.org/officeDocument/2006/math" xmlns:v="urn:schemas-microsoft-com:vml" xmlns:wp14="http://schemas.microsoft.com/office/word/2010/wordprocessingDrawing" xmlns:wp="http://schemas.openxmlformats.org/drawingml/2006/wordprocessingDrawing" xmlns:w10="urn:schemas-microsoft-com:office:word" xmlns:w="http://schemas.openxmlformats.org/wordprocessingml/2006/main" xmlns:w14="http://schemas.microsoft.com/office/word/2010/wordml" xmlns:w15="http://schemas.microsoft.com/office/word/2012/wordml" xmlns:w16cid="http://schemas.microsoft.com/office/word/2016/wordml/cid" xmlns:w16se="http://schemas.microsoft.com/office/word/2015/wordml/symex" xmlns:wpg="http://schemas.microsoft.com/office/word/2010/wordprocessingGroup" xmlns:wpi="http://schemas.microsoft.com/office/word/2010/wordprocessingInk" xmlns:wne="http://schemas.microsoft.com/office/word/2006/wordml" xmlns:wps="http://schemas.microsoft.com/office/word/2010/wordprocessingShape" mc:Ignorable="w14 w15 w16se w16cid wp14">
   <w:abstractNum w:abstractNumId="0" w15:restartNumberingAfterBreak="0">
     <w:nsid w:val="00000001"/>
     <w:multiLevelType w:val="hybridMultilevel"/>
@@ -7372,7 +7355,7 @@
 </file>
 
 <file path=word/styles.xml><?xml version="1.0" encoding="utf-8"?>
-<w:styles xmlns:mc="http://schemas.openxmlformats.org/markup-compatibility/2006" xmlns:r="http://schemas.openxmlformats.org/officeDocument/2006/relationships" xmlns:w="http://schemas.openxmlformats.org/wordprocessingml/2006/main" xmlns:w14="http://schemas.microsoft.com/office/word/2010/wordml" xmlns:w15="http://schemas.microsoft.com/office/word/2012/wordml" xmlns:w16se="http://schemas.microsoft.com/office/word/2015/wordml/symex" mc:Ignorable="w14 w15 w16se">
+<w:styles xmlns:mc="http://schemas.openxmlformats.org/markup-compatibility/2006" xmlns:r="http://schemas.openxmlformats.org/officeDocument/2006/relationships" xmlns:w="http://schemas.openxmlformats.org/wordprocessingml/2006/main" xmlns:w14="http://schemas.microsoft.com/office/word/2010/wordml" xmlns:w15="http://schemas.microsoft.com/office/word/2012/wordml" xmlns:w16cid="http://schemas.microsoft.com/office/word/2016/wordml/cid" xmlns:w16se="http://schemas.microsoft.com/office/word/2015/wordml/symex" mc:Ignorable="w14 w15 w16se w16cid">
   <w:docDefaults>
     <w:rPrDefault>
       <w:rPr>
@@ -7382,7 +7365,7 @@
     </w:rPrDefault>
     <w:pPrDefault/>
   </w:docDefaults>
-  <w:latentStyles w:defLockedState="0" w:defUIPriority="0" w:defSemiHidden="0" w:defUnhideWhenUsed="0" w:defQFormat="0" w:count="371">
+  <w:latentStyles w:defLockedState="0" w:defUIPriority="0" w:defSemiHidden="0" w:defUnhideWhenUsed="0" w:defQFormat="0" w:count="375">
     <w:lsdException w:name="Normal" w:qFormat="1"/>
     <w:lsdException w:name="heading 1" w:qFormat="1"/>
     <w:lsdException w:name="heading 2" w:qFormat="1"/>
@@ -7482,7 +7465,6 @@
     <w:lsdException w:name="HTML Sample" w:semiHidden="1" w:unhideWhenUsed="1"/>
     <w:lsdException w:name="HTML Typewriter" w:semiHidden="1" w:unhideWhenUsed="1"/>
     <w:lsdException w:name="HTML Variable" w:semiHidden="1" w:unhideWhenUsed="1"/>
-    <w:lsdException w:name="Normal Table" w:semiHidden="1" w:unhideWhenUsed="1"/>
     <w:lsdException w:name="annotation subject" w:semiHidden="1" w:unhideWhenUsed="1"/>
     <w:lsdException w:name="No List" w:semiHidden="1" w:uiPriority="99" w:unhideWhenUsed="1"/>
     <w:lsdException w:name="Outline List 1" w:semiHidden="1" w:uiPriority="99" w:unhideWhenUsed="1"/>
@@ -7526,10 +7508,8 @@
     <w:lsdException w:name="Table Elegant" w:semiHidden="1" w:unhideWhenUsed="1"/>
     <w:lsdException w:name="Table Professional" w:semiHidden="1" w:unhideWhenUsed="1"/>
     <w:lsdException w:name="Table Subtle 1" w:semiHidden="1" w:unhideWhenUsed="1"/>
-    <w:lsdException w:name="Table Subtle 2" w:semiHidden="1" w:unhideWhenUsed="1"/>
     <w:lsdException w:name="Table Web 1" w:semiHidden="1" w:unhideWhenUsed="1"/>
     <w:lsdException w:name="Table Web 2" w:semiHidden="1" w:unhideWhenUsed="1"/>
-    <w:lsdException w:name="Table Web 3" w:semiHidden="1" w:unhideWhenUsed="1"/>
     <w:lsdException w:name="Balloon Text" w:semiHidden="1" w:unhideWhenUsed="1"/>
     <w:lsdException w:name="Table Grid" w:uiPriority="39"/>
     <w:lsdException w:name="Table Theme" w:semiHidden="1" w:unhideWhenUsed="1"/>
@@ -7748,6 +7728,10 @@
     <w:lsdException w:name="List Table 5 Dark Accent 6" w:uiPriority="50"/>
     <w:lsdException w:name="List Table 6 Colorful Accent 6" w:uiPriority="51"/>
     <w:lsdException w:name="List Table 7 Colorful Accent 6" w:uiPriority="52"/>
+    <w:lsdException w:name="Mention" w:semiHidden="1" w:uiPriority="99" w:unhideWhenUsed="1"/>
+    <w:lsdException w:name="Smart Hyperlink" w:semiHidden="1" w:uiPriority="99" w:unhideWhenUsed="1"/>
+    <w:lsdException w:name="Hashtag" w:semiHidden="1" w:uiPriority="99" w:unhideWhenUsed="1"/>
+    <w:lsdException w:name="Unresolved Mention" w:semiHidden="1" w:uiPriority="99" w:unhideWhenUsed="1"/>
   </w:latentStyles>
   <w:style w:type="paragraph" w:default="1" w:styleId="a0">
     <w:name w:val="Normal"/>
@@ -7941,7 +7925,7 @@
       <w:lang w:val="en-US" w:eastAsia="zh-CN" w:bidi="ar-SA"/>
     </w:rPr>
   </w:style>
-  <w:style w:type="paragraph" w:styleId="9">
+  <w:style w:type="paragraph" w:styleId="TOC9">
     <w:name w:val="toc 9"/>
     <w:basedOn w:val="a0"/>
     <w:next w:val="a0"/>
@@ -7972,7 +7956,7 @@
       <w:szCs w:val="18"/>
     </w:rPr>
   </w:style>
-  <w:style w:type="paragraph" w:styleId="7">
+  <w:style w:type="paragraph" w:styleId="TOC7">
     <w:name w:val="toc 7"/>
     <w:basedOn w:val="a0"/>
     <w:next w:val="a0"/>
@@ -7987,7 +7971,7 @@
       <w:szCs w:val="18"/>
     </w:rPr>
   </w:style>
-  <w:style w:type="paragraph" w:styleId="51">
+  <w:style w:type="paragraph" w:styleId="TOC5">
     <w:name w:val="toc 5"/>
     <w:basedOn w:val="a0"/>
     <w:next w:val="a0"/>
@@ -8002,7 +7986,7 @@
       <w:szCs w:val="18"/>
     </w:rPr>
   </w:style>
-  <w:style w:type="paragraph" w:styleId="21">
+  <w:style w:type="paragraph" w:styleId="TOC2">
     <w:name w:val="toc 2"/>
     <w:basedOn w:val="a0"/>
     <w:next w:val="a0"/>
@@ -8019,7 +8003,7 @@
       <w:szCs w:val="22"/>
     </w:rPr>
   </w:style>
-  <w:style w:type="paragraph" w:styleId="41">
+  <w:style w:type="paragraph" w:styleId="TOC4">
     <w:name w:val="toc 4"/>
     <w:basedOn w:val="a0"/>
     <w:next w:val="a0"/>
@@ -8068,7 +8052,7 @@
       <w:shd w:val="clear" w:color="auto" w:fill="000080"/>
     </w:pPr>
   </w:style>
-  <w:style w:type="paragraph" w:styleId="61">
+  <w:style w:type="paragraph" w:styleId="TOC6">
     <w:name w:val="toc 6"/>
     <w:basedOn w:val="a0"/>
     <w:next w:val="a0"/>
@@ -8083,7 +8067,7 @@
       <w:szCs w:val="18"/>
     </w:rPr>
   </w:style>
-  <w:style w:type="paragraph" w:styleId="10">
+  <w:style w:type="paragraph" w:styleId="TOC1">
     <w:name w:val="toc 1"/>
     <w:basedOn w:val="a0"/>
     <w:next w:val="a0"/>
@@ -8102,7 +8086,7 @@
       <w:szCs w:val="22"/>
     </w:rPr>
   </w:style>
-  <w:style w:type="paragraph" w:styleId="8">
+  <w:style w:type="paragraph" w:styleId="TOC8">
     <w:name w:val="toc 8"/>
     <w:basedOn w:val="a0"/>
     <w:next w:val="a0"/>
@@ -8117,7 +8101,7 @@
       <w:szCs w:val="18"/>
     </w:rPr>
   </w:style>
-  <w:style w:type="paragraph" w:styleId="30">
+  <w:style w:type="paragraph" w:styleId="TOC3">
     <w:name w:val="toc 3"/>
     <w:basedOn w:val="a0"/>
     <w:next w:val="a0"/>
@@ -8748,7 +8732,7 @@
 </file>
 
 <file path=customXml/itemProps1.xml><?xml version="1.0" encoding="utf-8"?>
-<ds:datastoreItem xmlns:ds="http://schemas.openxmlformats.org/officeDocument/2006/customXml" ds:itemID="{86B51DD5-C766-4592-9ED6-9F6C6BA6CA17}">
+<ds:datastoreItem xmlns:ds="http://schemas.openxmlformats.org/officeDocument/2006/customXml" ds:itemID="{F7FF9E66-94AC-4DB7-966F-CA61BE832B99}">
   <ds:schemaRefs>
     <ds:schemaRef ds:uri="http://schemas.openxmlformats.org/officeDocument/2006/bibliography"/>
   </ds:schemaRefs>
